--- a/QuanLyDatMuaVeTau.docx
+++ b/QuanLyDatMuaVeTau.docx
@@ -667,6 +667,30 @@
           <w:shd w:val="clear" w:color="auto" w:fill="FFFFFF"/>
         </w:rPr>
         <w:t>Quản lý quầy bán vé</w:t>
+      </w:r>
+    </w:p>
+    <w:p>
+      <w:pPr>
+        <w:spacing w:line="360" w:lineRule="auto"/>
+        <w:ind w:left="360"/>
+        <w:jc w:val="both"/>
+        <w:rPr>
+          <w:rFonts w:ascii="Times New Roman" w:hAnsi="Times New Roman" w:cs="Times New Roman"/>
+          <w:color w:val="001A33"/>
+          <w:sz w:val="28"/>
+          <w:szCs w:val="28"/>
+          <w:shd w:val="clear" w:color="auto" w:fill="FFFFFF"/>
+        </w:rPr>
+      </w:pPr>
+      <w:r>
+        <w:rPr>
+          <w:rFonts w:ascii="Times New Roman" w:hAnsi="Times New Roman" w:cs="Times New Roman"/>
+          <w:color w:val="001A33"/>
+          <w:sz w:val="28"/>
+          <w:szCs w:val="28"/>
+          <w:shd w:val="clear" w:color="auto" w:fill="FFFFFF"/>
+        </w:rPr>
+        <w:t>Quản lý vé</w:t>
       </w:r>
     </w:p>
     <w:p>
